--- a/2-ANALISIS/REQUISITOSANA-R-01.docx
+++ b/2-ANALISIS/REQUISITOSANA-R-01.docx
@@ -1,6 +1,6 @@
 
 <file path=word/document.xml><?xml version="1.0" encoding="utf-8"?>
-<w:document xmlns:wpc="http://schemas.microsoft.com/office/word/2010/wordprocessingCanvas" xmlns:cx="http://schemas.microsoft.com/office/drawing/2014/chartex" xmlns:cx1="http://schemas.microsoft.com/office/drawing/2015/9/8/chartex" xmlns:cx2="http://schemas.microsoft.com/office/drawing/2015/10/21/chartex" xmlns:cx3="http://schemas.microsoft.com/office/drawing/2016/5/9/chartex" xmlns:cx4="http://schemas.microsoft.com/office/drawing/2016/5/10/chartex" xmlns:cx5="http://schemas.microsoft.com/office/drawing/2016/5/11/chartex" xmlns:cx6="http://schemas.microsoft.com/office/drawing/2016/5/12/chartex" xmlns:cx7="http://schemas.microsoft.com/office/drawing/2016/5/13/chartex" xmlns:cx8="http://schemas.microsoft.com/office/drawing/2016/5/14/chartex" xmlns:mc="http://schemas.openxmlformats.org/markup-compatibility/2006" xmlns:aink="http://schemas.microsoft.com/office/drawing/2016/ink" xmlns:am3d="http://schemas.microsoft.com/office/drawing/2017/model3d" xmlns:o="urn:schemas-microsoft-com:office:office" xmlns:oel="http://schemas.microsoft.com/office/2019/extlst" xmlns:r="http://schemas.openxmlformats.org/officeDocument/2006/relationships" xmlns:m="http://schemas.openxmlformats.org/officeDocument/2006/math" xmlns:v="urn:schemas-microsoft-com:vml" xmlns:wp14="http://schemas.microsoft.com/office/word/2010/wordprocessingDrawing" xmlns:wp="http://schemas.openxmlformats.org/drawingml/2006/wordprocessingDrawing" xmlns:w10="urn:schemas-microsoft-com:office:word" xmlns:w="http://schemas.openxmlformats.org/wordprocessingml/2006/main" xmlns:w14="http://schemas.microsoft.com/office/word/2010/wordml" xmlns:w15="http://schemas.microsoft.com/office/word/2012/wordml" xmlns:w16cex="http://schemas.microsoft.com/office/word/2018/wordml/cex" xmlns:w16cid="http://schemas.microsoft.com/office/word/2016/wordml/cid" xmlns:w16="http://schemas.microsoft.com/office/word/2018/wordml" xmlns:w16du="http://schemas.microsoft.com/office/word/2023/wordml/word16du" xmlns:w16sdtdh="http://schemas.microsoft.com/office/word/2020/wordml/sdtdatahash" xmlns:w16sdtfl="http://schemas.microsoft.com/office/word/2024/wordml/sdtformatlock" xmlns:w16se="http://schemas.microsoft.com/office/word/2015/wordml/symex" xmlns:wpg="http://schemas.microsoft.com/office/word/2010/wordprocessingGroup" xmlns:wpi="http://schemas.microsoft.com/office/word/2010/wordprocessingInk" xmlns:wne="http://schemas.microsoft.com/office/word/2006/wordml" xmlns:wps="http://schemas.microsoft.com/office/word/2010/wordprocessingShape" mc:Ignorable="w14 w15 w16se w16cid w16 w16cex w16sdtdh w16sdtfl w16du wp14">
+<w:document xmlns:wpc="http://schemas.microsoft.com/office/word/2010/wordprocessingCanvas" xmlns:cx="http://schemas.microsoft.com/office/drawing/2014/chartex" xmlns:cx1="http://schemas.microsoft.com/office/drawing/2015/9/8/chartex" xmlns:cx2="http://schemas.microsoft.com/office/drawing/2015/10/21/chartex" xmlns:cx3="http://schemas.microsoft.com/office/drawing/2016/5/9/chartex" xmlns:cx4="http://schemas.microsoft.com/office/drawing/2016/5/10/chartex" xmlns:cx5="http://schemas.microsoft.com/office/drawing/2016/5/11/chartex" xmlns:cx6="http://schemas.microsoft.com/office/drawing/2016/5/12/chartex" xmlns:cx7="http://schemas.microsoft.com/office/drawing/2016/5/13/chartex" xmlns:cx8="http://schemas.microsoft.com/office/drawing/2016/5/14/chartex" xmlns:mc="http://schemas.openxmlformats.org/markup-compatibility/2006" xmlns:aink="http://schemas.microsoft.com/office/drawing/2016/ink" xmlns:am3d="http://schemas.microsoft.com/office/drawing/2017/model3d" xmlns:o="urn:schemas-microsoft-com:office:office" xmlns:oel="http://schemas.microsoft.com/office/2019/extlst" xmlns:r="http://schemas.openxmlformats.org/officeDocument/2006/relationships" xmlns:m="http://schemas.openxmlformats.org/officeDocument/2006/math" xmlns:v="urn:schemas-microsoft-com:vml" xmlns:wp14="http://schemas.microsoft.com/office/word/2010/wordprocessingDrawing" xmlns:wp="http://schemas.openxmlformats.org/drawingml/2006/wordprocessingDrawing" xmlns:w10="urn:schemas-microsoft-com:office:word" xmlns:w="http://schemas.openxmlformats.org/wordprocessingml/2006/main" xmlns:w14="http://schemas.microsoft.com/office/word/2010/wordml" xmlns:w15="http://schemas.microsoft.com/office/word/2012/wordml" xmlns:w16cex="http://schemas.microsoft.com/office/word/2018/wordml/cex" xmlns:w16cid="http://schemas.microsoft.com/office/word/2016/wordml/cid" xmlns:w16="http://schemas.microsoft.com/office/word/2018/wordml" xmlns:w16du="http://schemas.microsoft.com/office/word/2023/wordml/word16du" xmlns:w16sdtdh="http://schemas.microsoft.com/office/word/2020/wordml/sdtdatahash" xmlns:w16se="http://schemas.microsoft.com/office/word/2015/wordml/symex" xmlns:wpg="http://schemas.microsoft.com/office/word/2010/wordprocessingGroup" xmlns:wpi="http://schemas.microsoft.com/office/word/2010/wordprocessingInk" xmlns:wne="http://schemas.microsoft.com/office/word/2006/wordml" xmlns:wps="http://schemas.microsoft.com/office/word/2010/wordprocessingShape" mc:Ignorable="w14 w15 w16se w16cid w16 w16cex w16sdtdh w16du wp14">
   <w:body>
     <w:p>
       <w:pPr>
@@ -1257,15 +1257,14 @@
         <w:tc>
           <w:tcPr>
             <w:tcW w:w="2439" w:type="dxa"/>
-            <w:shd w:val="clear" w:color="auto" w:fill="8DB3E2" w:themeFill="text2" w:themeFillTint="66"/>
+            <w:shd w:val="clear" w:color="auto" w:fill="auto"/>
           </w:tcPr>
           <w:p>
             <w:pPr>
               <w:spacing w:after="0" w:line="240" w:lineRule="auto"/>
               <w:rPr>
                 <w:rFonts w:eastAsia="Times New Roman" w:cs="Arial"/>
-                <w:b/>
-                <w:color w:val="FFFFFF" w:themeColor="background1"/>
+                <w:color w:val="00B050"/>
                 <w:szCs w:val="24"/>
                 <w:lang w:eastAsia="es-VE"/>
               </w:rPr>
@@ -1273,8 +1272,8 @@
             <w:r>
               <w:rPr>
                 <w:rFonts w:eastAsia="Times New Roman"/>
-                <w:b/>
-                <w:color w:val="FFFFFF" w:themeColor="background1"/>
+                <w:bCs/>
+                <w:color w:val="000000"/>
                 <w:szCs w:val="36"/>
                 <w:lang w:eastAsia="x-none"/>
               </w:rPr>
@@ -1293,24 +1292,18 @@
               <w:spacing w:after="0" w:line="240" w:lineRule="auto"/>
               <w:ind w:hanging="2"/>
               <w:rPr>
-                <w:b/>
-                <w:bCs/>
-                <w:color w:val="76923C" w:themeColor="accent3" w:themeShade="BF"/>
+                <w:color w:val="00B050"/>
               </w:rPr>
             </w:pPr>
             <w:r>
               <w:rPr>
-                <w:b/>
-                <w:bCs/>
-                <w:color w:val="76923C" w:themeColor="accent3" w:themeShade="BF"/>
+                <w:color w:val="00B050"/>
               </w:rPr>
               <w:t>S</w:t>
             </w:r>
             <w:r>
               <w:rPr>
-                <w:b/>
-                <w:bCs/>
-                <w:color w:val="76923C" w:themeColor="accent3" w:themeShade="BF"/>
+                <w:color w:val="00B050"/>
               </w:rPr>
               <w:t>e recomienda utilizar nombres lo más descriptivo posible para cada funcionalidad. No limitarse a nombrarlas “Funcionalidad 1”. Un buen ejemplo podría ser “Autorización de pedido de compra”.</w:t>
             </w:r>
@@ -1326,9 +1319,7 @@
             </w:pPr>
             <w:r>
               <w:rPr>
-                <w:b/>
-                <w:bCs/>
-                <w:color w:val="76923C" w:themeColor="accent3" w:themeShade="BF"/>
+                <w:color w:val="00B050"/>
               </w:rPr>
               <w:t>Descripción: Descripción corta de la funcionalidad.</w:t>
             </w:r>
@@ -1339,15 +1330,15 @@
         <w:tc>
           <w:tcPr>
             <w:tcW w:w="2439" w:type="dxa"/>
-            <w:shd w:val="clear" w:color="auto" w:fill="8DB3E2" w:themeFill="text2" w:themeFillTint="66"/>
+            <w:shd w:val="clear" w:color="auto" w:fill="auto"/>
           </w:tcPr>
           <w:p>
             <w:pPr>
               <w:spacing w:after="0" w:line="240" w:lineRule="auto"/>
               <w:rPr>
                 <w:rFonts w:eastAsia="Times New Roman"/>
-                <w:b/>
-                <w:color w:val="FFFFFF" w:themeColor="background1"/>
+                <w:bCs/>
+                <w:color w:val="000000"/>
                 <w:szCs w:val="36"/>
                 <w:lang w:eastAsia="x-none"/>
               </w:rPr>
@@ -1355,8 +1346,8 @@
             <w:r>
               <w:rPr>
                 <w:rFonts w:eastAsia="Times New Roman"/>
-                <w:b/>
-                <w:color w:val="FFFFFF" w:themeColor="background1"/>
+                <w:bCs/>
+                <w:color w:val="000000"/>
                 <w:szCs w:val="36"/>
                 <w:lang w:eastAsia="x-none"/>
               </w:rPr>
@@ -1365,8 +1356,8 @@
             <w:r>
               <w:rPr>
                 <w:rFonts w:eastAsia="Times New Roman"/>
-                <w:b/>
-                <w:color w:val="FFFFFF" w:themeColor="background1"/>
+                <w:bCs/>
+                <w:color w:val="000000"/>
                 <w:szCs w:val="36"/>
                 <w:lang w:eastAsia="x-none"/>
               </w:rPr>
@@ -1384,18 +1375,14 @@
               <w:spacing w:after="0" w:line="240" w:lineRule="auto"/>
               <w:rPr>
                 <w:rFonts w:eastAsia="Times New Roman" w:cs="Arial"/>
-                <w:b/>
-                <w:bCs/>
-                <w:color w:val="76923C" w:themeColor="accent3" w:themeShade="BF"/>
+                <w:color w:val="00B050"/>
                 <w:szCs w:val="24"/>
                 <w:lang w:eastAsia="es-VE"/>
               </w:rPr>
             </w:pPr>
             <w:r>
               <w:rPr>
-                <w:b/>
-                <w:bCs/>
-                <w:color w:val="76923C" w:themeColor="accent3" w:themeShade="BF"/>
+                <w:color w:val="00B050"/>
               </w:rPr>
               <w:t>Nivel bajo, medio o alto de prioridad. Esta debe ser establecida por el área funcional.</w:t>
             </w:r>
@@ -1406,24 +1393,19 @@
         <w:tc>
           <w:tcPr>
             <w:tcW w:w="2439" w:type="dxa"/>
-            <w:shd w:val="clear" w:color="auto" w:fill="8DB3E2" w:themeFill="text2" w:themeFillTint="66"/>
+            <w:shd w:val="clear" w:color="auto" w:fill="auto"/>
           </w:tcPr>
           <w:p>
             <w:pPr>
               <w:spacing w:after="0" w:line="240" w:lineRule="auto"/>
               <w:rPr>
                 <w:rFonts w:eastAsia="Times New Roman"/>
-                <w:b/>
-                <w:color w:val="FFFFFF" w:themeColor="background1"/>
+                <w:bCs/>
                 <w:szCs w:val="36"/>
                 <w:lang w:eastAsia="x-none"/>
               </w:rPr>
             </w:pPr>
             <w:r>
-              <w:rPr>
-                <w:b/>
-                <w:color w:val="FFFFFF" w:themeColor="background1"/>
-              </w:rPr>
               <w:t>Acciones iniciadoras y comportamiento esperado</w:t>
             </w:r>
           </w:p>
@@ -1438,9 +1420,8 @@
               <w:spacing w:after="0" w:line="240" w:lineRule="auto"/>
               <w:rPr>
                 <w:rFonts w:eastAsia="Times New Roman"/>
-                <w:b/>
                 <w:bCs/>
-                <w:color w:val="76923C" w:themeColor="accent3" w:themeShade="BF"/>
+                <w:color w:val="000000"/>
                 <w:szCs w:val="36"/>
                 <w:lang w:eastAsia="x-none"/>
               </w:rPr>
@@ -1448,9 +1429,7 @@
             <w:r>
               <w:rPr>
                 <w:rFonts w:eastAsia="Times New Roman" w:cs="Arial"/>
-                <w:b/>
-                <w:bCs/>
-                <w:color w:val="76923C" w:themeColor="accent3" w:themeShade="BF"/>
+                <w:color w:val="00B050"/>
                 <w:szCs w:val="24"/>
                 <w:lang w:eastAsia="es-VE"/>
               </w:rPr>
@@ -1460,9 +1439,7 @@
             <w:r>
               <w:rPr>
                 <w:rFonts w:eastAsia="Times New Roman" w:cs="Arial"/>
-                <w:b/>
-                <w:bCs/>
-                <w:color w:val="76923C" w:themeColor="accent3" w:themeShade="BF"/>
+                <w:color w:val="00B050"/>
                 <w:szCs w:val="24"/>
                 <w:lang w:eastAsia="es-VE"/>
               </w:rPr>
@@ -1472,9 +1449,7 @@
             <w:r>
               <w:rPr>
                 <w:rFonts w:eastAsia="Times New Roman" w:cs="Arial"/>
-                <w:b/>
-                <w:bCs/>
-                <w:color w:val="76923C" w:themeColor="accent3" w:themeShade="BF"/>
+                <w:color w:val="00B050"/>
                 <w:szCs w:val="24"/>
                 <w:lang w:eastAsia="es-VE"/>
               </w:rPr>
@@ -1487,15 +1462,15 @@
         <w:tc>
           <w:tcPr>
             <w:tcW w:w="2439" w:type="dxa"/>
-            <w:shd w:val="clear" w:color="auto" w:fill="8DB3E2" w:themeFill="text2" w:themeFillTint="66"/>
+            <w:shd w:val="clear" w:color="auto" w:fill="auto"/>
           </w:tcPr>
           <w:p>
             <w:pPr>
               <w:spacing w:after="0" w:line="240" w:lineRule="auto"/>
               <w:rPr>
                 <w:rFonts w:eastAsia="Times New Roman"/>
-                <w:b/>
-                <w:color w:val="FFFFFF" w:themeColor="background1"/>
+                <w:bCs/>
+                <w:color w:val="000000"/>
                 <w:szCs w:val="36"/>
                 <w:lang w:eastAsia="x-none"/>
               </w:rPr>
@@ -1503,8 +1478,8 @@
             <w:r>
               <w:rPr>
                 <w:rFonts w:eastAsia="Times New Roman"/>
-                <w:b/>
-                <w:color w:val="FFFFFF" w:themeColor="background1"/>
+                <w:bCs/>
+                <w:color w:val="000000"/>
                 <w:szCs w:val="36"/>
                 <w:lang w:eastAsia="x-none"/>
               </w:rPr>
@@ -1522,18 +1497,14 @@
               <w:spacing w:after="0" w:line="240" w:lineRule="auto"/>
               <w:rPr>
                 <w:rFonts w:eastAsia="Times New Roman" w:cs="Arial"/>
-                <w:b/>
-                <w:bCs/>
-                <w:color w:val="76923C" w:themeColor="accent3" w:themeShade="BF"/>
+                <w:color w:val="00B050"/>
                 <w:szCs w:val="24"/>
                 <w:lang w:eastAsia="es-VE"/>
               </w:rPr>
             </w:pPr>
             <w:r>
               <w:rPr>
-                <w:b/>
-                <w:bCs/>
-                <w:color w:val="76923C" w:themeColor="accent3" w:themeShade="BF"/>
+                <w:color w:val="00B050"/>
               </w:rPr>
               <w:t>Secuencia de acciones de usuario y respuestas esperadas del sistema para esta funcionalidad.</w:t>
             </w:r>
@@ -1544,24 +1515,20 @@
         <w:tc>
           <w:tcPr>
             <w:tcW w:w="2439" w:type="dxa"/>
-            <w:shd w:val="clear" w:color="auto" w:fill="8DB3E2" w:themeFill="text2" w:themeFillTint="66"/>
+            <w:shd w:val="clear" w:color="auto" w:fill="auto"/>
           </w:tcPr>
           <w:p>
             <w:pPr>
               <w:spacing w:after="0" w:line="240" w:lineRule="auto"/>
               <w:rPr>
                 <w:rFonts w:eastAsia="Times New Roman"/>
-                <w:b/>
-                <w:color w:val="FFFFFF" w:themeColor="background1"/>
+                <w:bCs/>
+                <w:color w:val="000000"/>
                 <w:szCs w:val="36"/>
                 <w:lang w:eastAsia="x-none"/>
               </w:rPr>
             </w:pPr>
             <w:r>
-              <w:rPr>
-                <w:b/>
-                <w:color w:val="FFFFFF" w:themeColor="background1"/>
-              </w:rPr>
               <w:t>Requerimientos funcionales</w:t>
             </w:r>
           </w:p>
@@ -1575,16 +1542,12 @@
             <w:pPr>
               <w:spacing w:after="0" w:line="240" w:lineRule="auto"/>
               <w:rPr>
-                <w:b/>
-                <w:bCs/>
-                <w:color w:val="76923C" w:themeColor="accent3" w:themeShade="BF"/>
+                <w:color w:val="00B050"/>
               </w:rPr>
             </w:pPr>
             <w:r>
               <w:rPr>
-                <w:b/>
-                <w:bCs/>
-                <w:color w:val="76923C" w:themeColor="accent3" w:themeShade="BF"/>
+                <w:color w:val="00B050"/>
               </w:rPr>
               <w:t>Lista detallada de los requerimientos funcionales asociados a esta funcionalidad.</w:t>
             </w:r>
@@ -1595,20 +1558,13 @@
         <w:tc>
           <w:tcPr>
             <w:tcW w:w="2439" w:type="dxa"/>
-            <w:shd w:val="clear" w:color="auto" w:fill="8DB3E2" w:themeFill="text2" w:themeFillTint="66"/>
+            <w:shd w:val="clear" w:color="auto" w:fill="auto"/>
           </w:tcPr>
           <w:p>
             <w:pPr>
               <w:spacing w:after="0" w:line="240" w:lineRule="auto"/>
             </w:pPr>
             <w:r>
-              <w:rPr>
-                <w:rFonts w:eastAsia="Times New Roman"/>
-                <w:b/>
-                <w:color w:val="FFFFFF" w:themeColor="background1"/>
-                <w:szCs w:val="36"/>
-                <w:lang w:eastAsia="x-none"/>
-              </w:rPr>
               <w:t>Software de pruebas</w:t>
             </w:r>
           </w:p>
@@ -1624,16 +1580,12 @@
               <w:spacing w:after="0" w:line="240" w:lineRule="auto"/>
               <w:ind w:hanging="2"/>
               <w:rPr>
-                <w:b/>
-                <w:bCs/>
-                <w:color w:val="76923C" w:themeColor="accent3" w:themeShade="BF"/>
+                <w:color w:val="00B050"/>
               </w:rPr>
             </w:pPr>
             <w:r>
               <w:rPr>
-                <w:b/>
-                <w:bCs/>
-                <w:color w:val="76923C" w:themeColor="accent3" w:themeShade="BF"/>
+                <w:color w:val="00B050"/>
               </w:rPr>
               <w:t>Debe responder a condiciones de error y entradas de datos inválidas.</w:t>
             </w:r>
@@ -1642,28 +1594,13 @@
             <w:pPr>
               <w:spacing w:after="0" w:line="240" w:lineRule="auto"/>
               <w:rPr>
-                <w:b/>
-                <w:bCs/>
-                <w:color w:val="76923C" w:themeColor="accent3" w:themeShade="BF"/>
+                <w:color w:val="00B050"/>
               </w:rPr>
             </w:pPr>
           </w:p>
         </w:tc>
       </w:tr>
     </w:tbl>
-    <w:p>
-      <w:pPr>
-        <w:spacing w:after="120" w:line="240" w:lineRule="auto"/>
-        <w:rPr>
-          <w:rFonts w:ascii="Arial" w:eastAsia="Times New Roman" w:hAnsi="Arial" w:cs="Arial"/>
-          <w:b/>
-          <w:bCs/>
-          <w:color w:val="222222"/>
-          <w:sz w:val="23"/>
-          <w:szCs w:val="23"/>
-        </w:rPr>
-      </w:pPr>
-    </w:p>
     <w:p>
       <w:pPr>
         <w:spacing w:after="120" w:line="240" w:lineRule="auto"/>
@@ -1886,7 +1823,7 @@
 </file>
 
 <file path=word/endnotes.xml><?xml version="1.0" encoding="utf-8"?>
-<w:endnotes xmlns:wpc="http://schemas.microsoft.com/office/word/2010/wordprocessingCanvas" xmlns:cx="http://schemas.microsoft.com/office/drawing/2014/chartex" xmlns:cx1="http://schemas.microsoft.com/office/drawing/2015/9/8/chartex" xmlns:cx2="http://schemas.microsoft.com/office/drawing/2015/10/21/chartex" xmlns:cx3="http://schemas.microsoft.com/office/drawing/2016/5/9/chartex" xmlns:cx4="http://schemas.microsoft.com/office/drawing/2016/5/10/chartex" xmlns:cx5="http://schemas.microsoft.com/office/drawing/2016/5/11/chartex" xmlns:cx6="http://schemas.microsoft.com/office/drawing/2016/5/12/chartex" xmlns:cx7="http://schemas.microsoft.com/office/drawing/2016/5/13/chartex" xmlns:cx8="http://schemas.microsoft.com/office/drawing/2016/5/14/chartex" xmlns:mc="http://schemas.openxmlformats.org/markup-compatibility/2006" xmlns:aink="http://schemas.microsoft.com/office/drawing/2016/ink" xmlns:am3d="http://schemas.microsoft.com/office/drawing/2017/model3d" xmlns:o="urn:schemas-microsoft-com:office:office" xmlns:oel="http://schemas.microsoft.com/office/2019/extlst" xmlns:r="http://schemas.openxmlformats.org/officeDocument/2006/relationships" xmlns:m="http://schemas.openxmlformats.org/officeDocument/2006/math" xmlns:v="urn:schemas-microsoft-com:vml" xmlns:wp14="http://schemas.microsoft.com/office/word/2010/wordprocessingDrawing" xmlns:wp="http://schemas.openxmlformats.org/drawingml/2006/wordprocessingDrawing" xmlns:w10="urn:schemas-microsoft-com:office:word" xmlns:w="http://schemas.openxmlformats.org/wordprocessingml/2006/main" xmlns:w14="http://schemas.microsoft.com/office/word/2010/wordml" xmlns:w15="http://schemas.microsoft.com/office/word/2012/wordml" xmlns:w16cex="http://schemas.microsoft.com/office/word/2018/wordml/cex" xmlns:w16cid="http://schemas.microsoft.com/office/word/2016/wordml/cid" xmlns:w16="http://schemas.microsoft.com/office/word/2018/wordml" xmlns:w16du="http://schemas.microsoft.com/office/word/2023/wordml/word16du" xmlns:w16sdtdh="http://schemas.microsoft.com/office/word/2020/wordml/sdtdatahash" xmlns:w16sdtfl="http://schemas.microsoft.com/office/word/2024/wordml/sdtformatlock" xmlns:w16se="http://schemas.microsoft.com/office/word/2015/wordml/symex" xmlns:wpg="http://schemas.microsoft.com/office/word/2010/wordprocessingGroup" xmlns:wpi="http://schemas.microsoft.com/office/word/2010/wordprocessingInk" xmlns:wne="http://schemas.microsoft.com/office/word/2006/wordml" xmlns:wps="http://schemas.microsoft.com/office/word/2010/wordprocessingShape" mc:Ignorable="w14 w15 w16se w16cid w16 w16cex w16sdtdh w16sdtfl w16du wp14">
+<w:endnotes xmlns:wpc="http://schemas.microsoft.com/office/word/2010/wordprocessingCanvas" xmlns:cx="http://schemas.microsoft.com/office/drawing/2014/chartex" xmlns:cx1="http://schemas.microsoft.com/office/drawing/2015/9/8/chartex" xmlns:cx2="http://schemas.microsoft.com/office/drawing/2015/10/21/chartex" xmlns:cx3="http://schemas.microsoft.com/office/drawing/2016/5/9/chartex" xmlns:cx4="http://schemas.microsoft.com/office/drawing/2016/5/10/chartex" xmlns:cx5="http://schemas.microsoft.com/office/drawing/2016/5/11/chartex" xmlns:cx6="http://schemas.microsoft.com/office/drawing/2016/5/12/chartex" xmlns:cx7="http://schemas.microsoft.com/office/drawing/2016/5/13/chartex" xmlns:cx8="http://schemas.microsoft.com/office/drawing/2016/5/14/chartex" xmlns:mc="http://schemas.openxmlformats.org/markup-compatibility/2006" xmlns:aink="http://schemas.microsoft.com/office/drawing/2016/ink" xmlns:am3d="http://schemas.microsoft.com/office/drawing/2017/model3d" xmlns:o="urn:schemas-microsoft-com:office:office" xmlns:oel="http://schemas.microsoft.com/office/2019/extlst" xmlns:r="http://schemas.openxmlformats.org/officeDocument/2006/relationships" xmlns:m="http://schemas.openxmlformats.org/officeDocument/2006/math" xmlns:v="urn:schemas-microsoft-com:vml" xmlns:wp14="http://schemas.microsoft.com/office/word/2010/wordprocessingDrawing" xmlns:wp="http://schemas.openxmlformats.org/drawingml/2006/wordprocessingDrawing" xmlns:w10="urn:schemas-microsoft-com:office:word" xmlns:w="http://schemas.openxmlformats.org/wordprocessingml/2006/main" xmlns:w14="http://schemas.microsoft.com/office/word/2010/wordml" xmlns:w15="http://schemas.microsoft.com/office/word/2012/wordml" xmlns:w16cex="http://schemas.microsoft.com/office/word/2018/wordml/cex" xmlns:w16cid="http://schemas.microsoft.com/office/word/2016/wordml/cid" xmlns:w16="http://schemas.microsoft.com/office/word/2018/wordml" xmlns:w16du="http://schemas.microsoft.com/office/word/2023/wordml/word16du" xmlns:w16sdtdh="http://schemas.microsoft.com/office/word/2020/wordml/sdtdatahash" xmlns:w16se="http://schemas.microsoft.com/office/word/2015/wordml/symex" xmlns:wpg="http://schemas.microsoft.com/office/word/2010/wordprocessingGroup" xmlns:wpi="http://schemas.microsoft.com/office/word/2010/wordprocessingInk" xmlns:wne="http://schemas.microsoft.com/office/word/2006/wordml" xmlns:wps="http://schemas.microsoft.com/office/word/2010/wordprocessingShape" mc:Ignorable="w14 w15 w16se w16cid w16 w16cex w16sdtdh w16du wp14">
   <w:endnote w:type="separator" w:id="-1">
     <w:p>
       <w:pPr>
@@ -1911,7 +1848,7 @@
 </file>
 
 <file path=word/footer1.xml><?xml version="1.0" encoding="utf-8"?>
-<w:ftr xmlns:wpc="http://schemas.microsoft.com/office/word/2010/wordprocessingCanvas" xmlns:cx="http://schemas.microsoft.com/office/drawing/2014/chartex" xmlns:cx1="http://schemas.microsoft.com/office/drawing/2015/9/8/chartex" xmlns:cx2="http://schemas.microsoft.com/office/drawing/2015/10/21/chartex" xmlns:cx3="http://schemas.microsoft.com/office/drawing/2016/5/9/chartex" xmlns:cx4="http://schemas.microsoft.com/office/drawing/2016/5/10/chartex" xmlns:cx5="http://schemas.microsoft.com/office/drawing/2016/5/11/chartex" xmlns:cx6="http://schemas.microsoft.com/office/drawing/2016/5/12/chartex" xmlns:cx7="http://schemas.microsoft.com/office/drawing/2016/5/13/chartex" xmlns:cx8="http://schemas.microsoft.com/office/drawing/2016/5/14/chartex" xmlns:mc="http://schemas.openxmlformats.org/markup-compatibility/2006" xmlns:aink="http://schemas.microsoft.com/office/drawing/2016/ink" xmlns:am3d="http://schemas.microsoft.com/office/drawing/2017/model3d" xmlns:o="urn:schemas-microsoft-com:office:office" xmlns:oel="http://schemas.microsoft.com/office/2019/extlst" xmlns:r="http://schemas.openxmlformats.org/officeDocument/2006/relationships" xmlns:m="http://schemas.openxmlformats.org/officeDocument/2006/math" xmlns:v="urn:schemas-microsoft-com:vml" xmlns:wp14="http://schemas.microsoft.com/office/word/2010/wordprocessingDrawing" xmlns:wp="http://schemas.openxmlformats.org/drawingml/2006/wordprocessingDrawing" xmlns:w10="urn:schemas-microsoft-com:office:word" xmlns:w="http://schemas.openxmlformats.org/wordprocessingml/2006/main" xmlns:w14="http://schemas.microsoft.com/office/word/2010/wordml" xmlns:w15="http://schemas.microsoft.com/office/word/2012/wordml" xmlns:w16cex="http://schemas.microsoft.com/office/word/2018/wordml/cex" xmlns:w16cid="http://schemas.microsoft.com/office/word/2016/wordml/cid" xmlns:w16="http://schemas.microsoft.com/office/word/2018/wordml" xmlns:w16du="http://schemas.microsoft.com/office/word/2023/wordml/word16du" xmlns:w16sdtdh="http://schemas.microsoft.com/office/word/2020/wordml/sdtdatahash" xmlns:w16sdtfl="http://schemas.microsoft.com/office/word/2024/wordml/sdtformatlock" xmlns:w16se="http://schemas.microsoft.com/office/word/2015/wordml/symex" xmlns:wpg="http://schemas.microsoft.com/office/word/2010/wordprocessingGroup" xmlns:wpi="http://schemas.microsoft.com/office/word/2010/wordprocessingInk" xmlns:wne="http://schemas.microsoft.com/office/word/2006/wordml" xmlns:wps="http://schemas.microsoft.com/office/word/2010/wordprocessingShape" mc:Ignorable="w14 w15 w16se w16cid w16 w16cex w16sdtdh w16sdtfl w16du wp14">
+<w:ftr xmlns:wpc="http://schemas.microsoft.com/office/word/2010/wordprocessingCanvas" xmlns:cx="http://schemas.microsoft.com/office/drawing/2014/chartex" xmlns:cx1="http://schemas.microsoft.com/office/drawing/2015/9/8/chartex" xmlns:cx2="http://schemas.microsoft.com/office/drawing/2015/10/21/chartex" xmlns:cx3="http://schemas.microsoft.com/office/drawing/2016/5/9/chartex" xmlns:cx4="http://schemas.microsoft.com/office/drawing/2016/5/10/chartex" xmlns:cx5="http://schemas.microsoft.com/office/drawing/2016/5/11/chartex" xmlns:cx6="http://schemas.microsoft.com/office/drawing/2016/5/12/chartex" xmlns:cx7="http://schemas.microsoft.com/office/drawing/2016/5/13/chartex" xmlns:cx8="http://schemas.microsoft.com/office/drawing/2016/5/14/chartex" xmlns:mc="http://schemas.openxmlformats.org/markup-compatibility/2006" xmlns:aink="http://schemas.microsoft.com/office/drawing/2016/ink" xmlns:am3d="http://schemas.microsoft.com/office/drawing/2017/model3d" xmlns:o="urn:schemas-microsoft-com:office:office" xmlns:oel="http://schemas.microsoft.com/office/2019/extlst" xmlns:r="http://schemas.openxmlformats.org/officeDocument/2006/relationships" xmlns:m="http://schemas.openxmlformats.org/officeDocument/2006/math" xmlns:v="urn:schemas-microsoft-com:vml" xmlns:wp14="http://schemas.microsoft.com/office/word/2010/wordprocessingDrawing" xmlns:wp="http://schemas.openxmlformats.org/drawingml/2006/wordprocessingDrawing" xmlns:w10="urn:schemas-microsoft-com:office:word" xmlns:w="http://schemas.openxmlformats.org/wordprocessingml/2006/main" xmlns:w14="http://schemas.microsoft.com/office/word/2010/wordml" xmlns:w15="http://schemas.microsoft.com/office/word/2012/wordml" xmlns:w16cex="http://schemas.microsoft.com/office/word/2018/wordml/cex" xmlns:w16cid="http://schemas.microsoft.com/office/word/2016/wordml/cid" xmlns:w16="http://schemas.microsoft.com/office/word/2018/wordml" xmlns:w16du="http://schemas.microsoft.com/office/word/2023/wordml/word16du" xmlns:w16sdtdh="http://schemas.microsoft.com/office/word/2020/wordml/sdtdatahash" xmlns:w16se="http://schemas.microsoft.com/office/word/2015/wordml/symex" xmlns:wpg="http://schemas.microsoft.com/office/word/2010/wordprocessingGroup" xmlns:wpi="http://schemas.microsoft.com/office/word/2010/wordprocessingInk" xmlns:wne="http://schemas.microsoft.com/office/word/2006/wordml" xmlns:wps="http://schemas.microsoft.com/office/word/2010/wordprocessingShape" mc:Ignorable="w14 w15 w16se w16cid w16 w16cex w16sdtdh w16du wp14">
   <w:p>
     <w:pPr>
       <w:pBdr>
@@ -1967,7 +1904,7 @@
 </file>
 
 <file path=word/footnotes.xml><?xml version="1.0" encoding="utf-8"?>
-<w:footnotes xmlns:wpc="http://schemas.microsoft.com/office/word/2010/wordprocessingCanvas" xmlns:cx="http://schemas.microsoft.com/office/drawing/2014/chartex" xmlns:cx1="http://schemas.microsoft.com/office/drawing/2015/9/8/chartex" xmlns:cx2="http://schemas.microsoft.com/office/drawing/2015/10/21/chartex" xmlns:cx3="http://schemas.microsoft.com/office/drawing/2016/5/9/chartex" xmlns:cx4="http://schemas.microsoft.com/office/drawing/2016/5/10/chartex" xmlns:cx5="http://schemas.microsoft.com/office/drawing/2016/5/11/chartex" xmlns:cx6="http://schemas.microsoft.com/office/drawing/2016/5/12/chartex" xmlns:cx7="http://schemas.microsoft.com/office/drawing/2016/5/13/chartex" xmlns:cx8="http://schemas.microsoft.com/office/drawing/2016/5/14/chartex" xmlns:mc="http://schemas.openxmlformats.org/markup-compatibility/2006" xmlns:aink="http://schemas.microsoft.com/office/drawing/2016/ink" xmlns:am3d="http://schemas.microsoft.com/office/drawing/2017/model3d" xmlns:o="urn:schemas-microsoft-com:office:office" xmlns:oel="http://schemas.microsoft.com/office/2019/extlst" xmlns:r="http://schemas.openxmlformats.org/officeDocument/2006/relationships" xmlns:m="http://schemas.openxmlformats.org/officeDocument/2006/math" xmlns:v="urn:schemas-microsoft-com:vml" xmlns:wp14="http://schemas.microsoft.com/office/word/2010/wordprocessingDrawing" xmlns:wp="http://schemas.openxmlformats.org/drawingml/2006/wordprocessingDrawing" xmlns:w10="urn:schemas-microsoft-com:office:word" xmlns:w="http://schemas.openxmlformats.org/wordprocessingml/2006/main" xmlns:w14="http://schemas.microsoft.com/office/word/2010/wordml" xmlns:w15="http://schemas.microsoft.com/office/word/2012/wordml" xmlns:w16cex="http://schemas.microsoft.com/office/word/2018/wordml/cex" xmlns:w16cid="http://schemas.microsoft.com/office/word/2016/wordml/cid" xmlns:w16="http://schemas.microsoft.com/office/word/2018/wordml" xmlns:w16du="http://schemas.microsoft.com/office/word/2023/wordml/word16du" xmlns:w16sdtdh="http://schemas.microsoft.com/office/word/2020/wordml/sdtdatahash" xmlns:w16sdtfl="http://schemas.microsoft.com/office/word/2024/wordml/sdtformatlock" xmlns:w16se="http://schemas.microsoft.com/office/word/2015/wordml/symex" xmlns:wpg="http://schemas.microsoft.com/office/word/2010/wordprocessingGroup" xmlns:wpi="http://schemas.microsoft.com/office/word/2010/wordprocessingInk" xmlns:wne="http://schemas.microsoft.com/office/word/2006/wordml" xmlns:wps="http://schemas.microsoft.com/office/word/2010/wordprocessingShape" mc:Ignorable="w14 w15 w16se w16cid w16 w16cex w16sdtdh w16sdtfl w16du wp14">
+<w:footnotes xmlns:wpc="http://schemas.microsoft.com/office/word/2010/wordprocessingCanvas" xmlns:cx="http://schemas.microsoft.com/office/drawing/2014/chartex" xmlns:cx1="http://schemas.microsoft.com/office/drawing/2015/9/8/chartex" xmlns:cx2="http://schemas.microsoft.com/office/drawing/2015/10/21/chartex" xmlns:cx3="http://schemas.microsoft.com/office/drawing/2016/5/9/chartex" xmlns:cx4="http://schemas.microsoft.com/office/drawing/2016/5/10/chartex" xmlns:cx5="http://schemas.microsoft.com/office/drawing/2016/5/11/chartex" xmlns:cx6="http://schemas.microsoft.com/office/drawing/2016/5/12/chartex" xmlns:cx7="http://schemas.microsoft.com/office/drawing/2016/5/13/chartex" xmlns:cx8="http://schemas.microsoft.com/office/drawing/2016/5/14/chartex" xmlns:mc="http://schemas.openxmlformats.org/markup-compatibility/2006" xmlns:aink="http://schemas.microsoft.com/office/drawing/2016/ink" xmlns:am3d="http://schemas.microsoft.com/office/drawing/2017/model3d" xmlns:o="urn:schemas-microsoft-com:office:office" xmlns:oel="http://schemas.microsoft.com/office/2019/extlst" xmlns:r="http://schemas.openxmlformats.org/officeDocument/2006/relationships" xmlns:m="http://schemas.openxmlformats.org/officeDocument/2006/math" xmlns:v="urn:schemas-microsoft-com:vml" xmlns:wp14="http://schemas.microsoft.com/office/word/2010/wordprocessingDrawing" xmlns:wp="http://schemas.openxmlformats.org/drawingml/2006/wordprocessingDrawing" xmlns:w10="urn:schemas-microsoft-com:office:word" xmlns:w="http://schemas.openxmlformats.org/wordprocessingml/2006/main" xmlns:w14="http://schemas.microsoft.com/office/word/2010/wordml" xmlns:w15="http://schemas.microsoft.com/office/word/2012/wordml" xmlns:w16cex="http://schemas.microsoft.com/office/word/2018/wordml/cex" xmlns:w16cid="http://schemas.microsoft.com/office/word/2016/wordml/cid" xmlns:w16="http://schemas.microsoft.com/office/word/2018/wordml" xmlns:w16du="http://schemas.microsoft.com/office/word/2023/wordml/word16du" xmlns:w16sdtdh="http://schemas.microsoft.com/office/word/2020/wordml/sdtdatahash" xmlns:w16se="http://schemas.microsoft.com/office/word/2015/wordml/symex" xmlns:wpg="http://schemas.microsoft.com/office/word/2010/wordprocessingGroup" xmlns:wpi="http://schemas.microsoft.com/office/word/2010/wordprocessingInk" xmlns:wne="http://schemas.microsoft.com/office/word/2006/wordml" xmlns:wps="http://schemas.microsoft.com/office/word/2010/wordprocessingShape" mc:Ignorable="w14 w15 w16se w16cid w16 w16cex w16sdtdh w16du wp14">
   <w:footnote w:type="separator" w:id="-1">
     <w:p>
       <w:pPr>
@@ -1992,7 +1929,7 @@
 </file>
 
 <file path=word/header1.xml><?xml version="1.0" encoding="utf-8"?>
-<w:hdr xmlns:wpc="http://schemas.microsoft.com/office/word/2010/wordprocessingCanvas" xmlns:cx="http://schemas.microsoft.com/office/drawing/2014/chartex" xmlns:cx1="http://schemas.microsoft.com/office/drawing/2015/9/8/chartex" xmlns:cx2="http://schemas.microsoft.com/office/drawing/2015/10/21/chartex" xmlns:cx3="http://schemas.microsoft.com/office/drawing/2016/5/9/chartex" xmlns:cx4="http://schemas.microsoft.com/office/drawing/2016/5/10/chartex" xmlns:cx5="http://schemas.microsoft.com/office/drawing/2016/5/11/chartex" xmlns:cx6="http://schemas.microsoft.com/office/drawing/2016/5/12/chartex" xmlns:cx7="http://schemas.microsoft.com/office/drawing/2016/5/13/chartex" xmlns:cx8="http://schemas.microsoft.com/office/drawing/2016/5/14/chartex" xmlns:mc="http://schemas.openxmlformats.org/markup-compatibility/2006" xmlns:aink="http://schemas.microsoft.com/office/drawing/2016/ink" xmlns:am3d="http://schemas.microsoft.com/office/drawing/2017/model3d" xmlns:o="urn:schemas-microsoft-com:office:office" xmlns:oel="http://schemas.microsoft.com/office/2019/extlst" xmlns:r="http://schemas.openxmlformats.org/officeDocument/2006/relationships" xmlns:m="http://schemas.openxmlformats.org/officeDocument/2006/math" xmlns:v="urn:schemas-microsoft-com:vml" xmlns:wp14="http://schemas.microsoft.com/office/word/2010/wordprocessingDrawing" xmlns:wp="http://schemas.openxmlformats.org/drawingml/2006/wordprocessingDrawing" xmlns:w10="urn:schemas-microsoft-com:office:word" xmlns:w="http://schemas.openxmlformats.org/wordprocessingml/2006/main" xmlns:w14="http://schemas.microsoft.com/office/word/2010/wordml" xmlns:w15="http://schemas.microsoft.com/office/word/2012/wordml" xmlns:w16cex="http://schemas.microsoft.com/office/word/2018/wordml/cex" xmlns:w16cid="http://schemas.microsoft.com/office/word/2016/wordml/cid" xmlns:w16="http://schemas.microsoft.com/office/word/2018/wordml" xmlns:w16du="http://schemas.microsoft.com/office/word/2023/wordml/word16du" xmlns:w16sdtdh="http://schemas.microsoft.com/office/word/2020/wordml/sdtdatahash" xmlns:w16sdtfl="http://schemas.microsoft.com/office/word/2024/wordml/sdtformatlock" xmlns:w16se="http://schemas.microsoft.com/office/word/2015/wordml/symex" xmlns:wpg="http://schemas.microsoft.com/office/word/2010/wordprocessingGroup" xmlns:wpi="http://schemas.microsoft.com/office/word/2010/wordprocessingInk" xmlns:wne="http://schemas.microsoft.com/office/word/2006/wordml" xmlns:wps="http://schemas.microsoft.com/office/word/2010/wordprocessingShape" mc:Ignorable="w14 w15 w16se w16cid w16 w16cex w16sdtdh w16sdtfl w16du wp14">
+<w:hdr xmlns:wpc="http://schemas.microsoft.com/office/word/2010/wordprocessingCanvas" xmlns:cx="http://schemas.microsoft.com/office/drawing/2014/chartex" xmlns:cx1="http://schemas.microsoft.com/office/drawing/2015/9/8/chartex" xmlns:cx2="http://schemas.microsoft.com/office/drawing/2015/10/21/chartex" xmlns:cx3="http://schemas.microsoft.com/office/drawing/2016/5/9/chartex" xmlns:cx4="http://schemas.microsoft.com/office/drawing/2016/5/10/chartex" xmlns:cx5="http://schemas.microsoft.com/office/drawing/2016/5/11/chartex" xmlns:cx6="http://schemas.microsoft.com/office/drawing/2016/5/12/chartex" xmlns:cx7="http://schemas.microsoft.com/office/drawing/2016/5/13/chartex" xmlns:cx8="http://schemas.microsoft.com/office/drawing/2016/5/14/chartex" xmlns:mc="http://schemas.openxmlformats.org/markup-compatibility/2006" xmlns:aink="http://schemas.microsoft.com/office/drawing/2016/ink" xmlns:am3d="http://schemas.microsoft.com/office/drawing/2017/model3d" xmlns:o="urn:schemas-microsoft-com:office:office" xmlns:oel="http://schemas.microsoft.com/office/2019/extlst" xmlns:r="http://schemas.openxmlformats.org/officeDocument/2006/relationships" xmlns:m="http://schemas.openxmlformats.org/officeDocument/2006/math" xmlns:v="urn:schemas-microsoft-com:vml" xmlns:wp14="http://schemas.microsoft.com/office/word/2010/wordprocessingDrawing" xmlns:wp="http://schemas.openxmlformats.org/drawingml/2006/wordprocessingDrawing" xmlns:w10="urn:schemas-microsoft-com:office:word" xmlns:w="http://schemas.openxmlformats.org/wordprocessingml/2006/main" xmlns:w14="http://schemas.microsoft.com/office/word/2010/wordml" xmlns:w15="http://schemas.microsoft.com/office/word/2012/wordml" xmlns:w16cex="http://schemas.microsoft.com/office/word/2018/wordml/cex" xmlns:w16cid="http://schemas.microsoft.com/office/word/2016/wordml/cid" xmlns:w16="http://schemas.microsoft.com/office/word/2018/wordml" xmlns:w16du="http://schemas.microsoft.com/office/word/2023/wordml/word16du" xmlns:w16sdtdh="http://schemas.microsoft.com/office/word/2020/wordml/sdtdatahash" xmlns:w16se="http://schemas.microsoft.com/office/word/2015/wordml/symex" xmlns:wpg="http://schemas.microsoft.com/office/word/2010/wordprocessingGroup" xmlns:wpi="http://schemas.microsoft.com/office/word/2010/wordprocessingInk" xmlns:wne="http://schemas.microsoft.com/office/word/2006/wordml" xmlns:wps="http://schemas.microsoft.com/office/word/2010/wordprocessingShape" mc:Ignorable="w14 w15 w16se w16cid w16 w16cex w16sdtdh w16du wp14">
   <w:p>
     <w:pPr>
       <w:widowControl w:val="0"/>
@@ -2555,7 +2492,7 @@
 </file>
 
 <file path=word/numbering.xml><?xml version="1.0" encoding="utf-8"?>
-<w:numbering xmlns:wpc="http://schemas.microsoft.com/office/word/2010/wordprocessingCanvas" xmlns:cx="http://schemas.microsoft.com/office/drawing/2014/chartex" xmlns:cx1="http://schemas.microsoft.com/office/drawing/2015/9/8/chartex" xmlns:cx2="http://schemas.microsoft.com/office/drawing/2015/10/21/chartex" xmlns:cx3="http://schemas.microsoft.com/office/drawing/2016/5/9/chartex" xmlns:cx4="http://schemas.microsoft.com/office/drawing/2016/5/10/chartex" xmlns:cx5="http://schemas.microsoft.com/office/drawing/2016/5/11/chartex" xmlns:cx6="http://schemas.microsoft.com/office/drawing/2016/5/12/chartex" xmlns:cx7="http://schemas.microsoft.com/office/drawing/2016/5/13/chartex" xmlns:cx8="http://schemas.microsoft.com/office/drawing/2016/5/14/chartex" xmlns:mc="http://schemas.openxmlformats.org/markup-compatibility/2006" xmlns:aink="http://schemas.microsoft.com/office/drawing/2016/ink" xmlns:am3d="http://schemas.microsoft.com/office/drawing/2017/model3d" xmlns:o="urn:schemas-microsoft-com:office:office" xmlns:oel="http://schemas.microsoft.com/office/2019/extlst" xmlns:r="http://schemas.openxmlformats.org/officeDocument/2006/relationships" xmlns:m="http://schemas.openxmlformats.org/officeDocument/2006/math" xmlns:v="urn:schemas-microsoft-com:vml" xmlns:wp14="http://schemas.microsoft.com/office/word/2010/wordprocessingDrawing" xmlns:wp="http://schemas.openxmlformats.org/drawingml/2006/wordprocessingDrawing" xmlns:w10="urn:schemas-microsoft-com:office:word" xmlns:w="http://schemas.openxmlformats.org/wordprocessingml/2006/main" xmlns:w14="http://schemas.microsoft.com/office/word/2010/wordml" xmlns:w15="http://schemas.microsoft.com/office/word/2012/wordml" xmlns:w16cex="http://schemas.microsoft.com/office/word/2018/wordml/cex" xmlns:w16cid="http://schemas.microsoft.com/office/word/2016/wordml/cid" xmlns:w16="http://schemas.microsoft.com/office/word/2018/wordml" xmlns:w16du="http://schemas.microsoft.com/office/word/2023/wordml/word16du" xmlns:w16sdtdh="http://schemas.microsoft.com/office/word/2020/wordml/sdtdatahash" xmlns:w16sdtfl="http://schemas.microsoft.com/office/word/2024/wordml/sdtformatlock" xmlns:w16se="http://schemas.microsoft.com/office/word/2015/wordml/symex" xmlns:wpg="http://schemas.microsoft.com/office/word/2010/wordprocessingGroup" xmlns:wpi="http://schemas.microsoft.com/office/word/2010/wordprocessingInk" xmlns:wne="http://schemas.microsoft.com/office/word/2006/wordml" xmlns:wps="http://schemas.microsoft.com/office/word/2010/wordprocessingShape" mc:Ignorable="w14 w15 w16se w16cid w16 w16cex w16sdtdh w16sdtfl w16du wp14">
+<w:numbering xmlns:wpc="http://schemas.microsoft.com/office/word/2010/wordprocessingCanvas" xmlns:cx="http://schemas.microsoft.com/office/drawing/2014/chartex" xmlns:cx1="http://schemas.microsoft.com/office/drawing/2015/9/8/chartex" xmlns:cx2="http://schemas.microsoft.com/office/drawing/2015/10/21/chartex" xmlns:cx3="http://schemas.microsoft.com/office/drawing/2016/5/9/chartex" xmlns:cx4="http://schemas.microsoft.com/office/drawing/2016/5/10/chartex" xmlns:cx5="http://schemas.microsoft.com/office/drawing/2016/5/11/chartex" xmlns:cx6="http://schemas.microsoft.com/office/drawing/2016/5/12/chartex" xmlns:cx7="http://schemas.microsoft.com/office/drawing/2016/5/13/chartex" xmlns:cx8="http://schemas.microsoft.com/office/drawing/2016/5/14/chartex" xmlns:mc="http://schemas.openxmlformats.org/markup-compatibility/2006" xmlns:aink="http://schemas.microsoft.com/office/drawing/2016/ink" xmlns:am3d="http://schemas.microsoft.com/office/drawing/2017/model3d" xmlns:o="urn:schemas-microsoft-com:office:office" xmlns:oel="http://schemas.microsoft.com/office/2019/extlst" xmlns:r="http://schemas.openxmlformats.org/officeDocument/2006/relationships" xmlns:m="http://schemas.openxmlformats.org/officeDocument/2006/math" xmlns:v="urn:schemas-microsoft-com:vml" xmlns:wp14="http://schemas.microsoft.com/office/word/2010/wordprocessingDrawing" xmlns:wp="http://schemas.openxmlformats.org/drawingml/2006/wordprocessingDrawing" xmlns:w10="urn:schemas-microsoft-com:office:word" xmlns:w="http://schemas.openxmlformats.org/wordprocessingml/2006/main" xmlns:w14="http://schemas.microsoft.com/office/word/2010/wordml" xmlns:w15="http://schemas.microsoft.com/office/word/2012/wordml" xmlns:w16cex="http://schemas.microsoft.com/office/word/2018/wordml/cex" xmlns:w16cid="http://schemas.microsoft.com/office/word/2016/wordml/cid" xmlns:w16="http://schemas.microsoft.com/office/word/2018/wordml" xmlns:w16du="http://schemas.microsoft.com/office/word/2023/wordml/word16du" xmlns:w16sdtdh="http://schemas.microsoft.com/office/word/2020/wordml/sdtdatahash" xmlns:w16se="http://schemas.microsoft.com/office/word/2015/wordml/symex" xmlns:wpg="http://schemas.microsoft.com/office/word/2010/wordprocessingGroup" xmlns:wpi="http://schemas.microsoft.com/office/word/2010/wordprocessingInk" xmlns:wne="http://schemas.microsoft.com/office/word/2006/wordml" xmlns:wps="http://schemas.microsoft.com/office/word/2010/wordprocessingShape" mc:Ignorable="w14 w15 w16se w16cid w16 w16cex w16sdtdh w16du wp14">
   <w:abstractNum w:abstractNumId="0" w15:restartNumberingAfterBreak="0">
     <w:nsid w:val="06B91CE9"/>
     <w:multiLevelType w:val="multilevel"/>
@@ -3918,7 +3855,7 @@
 </file>
 
 <file path=word/styles.xml><?xml version="1.0" encoding="utf-8"?>
-<w:styles xmlns:mc="http://schemas.openxmlformats.org/markup-compatibility/2006" xmlns:r="http://schemas.openxmlformats.org/officeDocument/2006/relationships" xmlns:w="http://schemas.openxmlformats.org/wordprocessingml/2006/main" xmlns:w14="http://schemas.microsoft.com/office/word/2010/wordml" xmlns:w15="http://schemas.microsoft.com/office/word/2012/wordml" xmlns:w16cex="http://schemas.microsoft.com/office/word/2018/wordml/cex" xmlns:w16cid="http://schemas.microsoft.com/office/word/2016/wordml/cid" xmlns:w16="http://schemas.microsoft.com/office/word/2018/wordml" xmlns:w16du="http://schemas.microsoft.com/office/word/2023/wordml/word16du" xmlns:w16sdtdh="http://schemas.microsoft.com/office/word/2020/wordml/sdtdatahash" xmlns:w16sdtfl="http://schemas.microsoft.com/office/word/2024/wordml/sdtformatlock" xmlns:w16se="http://schemas.microsoft.com/office/word/2015/wordml/symex" mc:Ignorable="w14 w15 w16se w16cid w16 w16cex w16sdtdh w16sdtfl w16du">
+<w:styles xmlns:mc="http://schemas.openxmlformats.org/markup-compatibility/2006" xmlns:r="http://schemas.openxmlformats.org/officeDocument/2006/relationships" xmlns:w="http://schemas.openxmlformats.org/wordprocessingml/2006/main" xmlns:w14="http://schemas.microsoft.com/office/word/2010/wordml" xmlns:w15="http://schemas.microsoft.com/office/word/2012/wordml" xmlns:w16cex="http://schemas.microsoft.com/office/word/2018/wordml/cex" xmlns:w16cid="http://schemas.microsoft.com/office/word/2016/wordml/cid" xmlns:w16="http://schemas.microsoft.com/office/word/2018/wordml" xmlns:w16du="http://schemas.microsoft.com/office/word/2023/wordml/word16du" xmlns:w16sdtdh="http://schemas.microsoft.com/office/word/2020/wordml/sdtdatahash" xmlns:w16se="http://schemas.microsoft.com/office/word/2015/wordml/symex" mc:Ignorable="w14 w15 w16se w16cid w16 w16cex w16sdtdh w16du">
   <w:docDefaults>
     <w:rPrDefault>
       <w:rPr>
@@ -4436,6 +4373,7 @@
   <w:style w:type="character" w:default="1" w:styleId="Fuentedeprrafopredeter">
     <w:name w:val="Default Paragraph Font"/>
     <w:uiPriority w:val="1"/>
+    <w:semiHidden/>
     <w:unhideWhenUsed/>
   </w:style>
   <w:style w:type="table" w:default="1" w:styleId="Tablanormal">
